--- a/7_environment/Tools.docx
+++ b/7_environment/Tools.docx
@@ -4,12 +4,29 @@
   <w:body>
     <w:p>
       <w:r>
+        <w:t>Schedule</w:t>
+      </w:r>
+    </w:p>
+    <w:p>
+      <w:hyperlink r:id="rId4" w:history="1">
+        <w:r>
+          <w:rPr>
+            <w:rStyle w:val="Hyperlink"/>
+          </w:rPr>
+          <w:t>http://www.fit.hcmus.edu.vn/vn/Default.aspx?tabid=395</w:t>
+        </w:r>
+      </w:hyperlink>
+    </w:p>
+    <w:p>
+      <w:bookmarkStart w:id="0" w:name="_GoBack"/>
+      <w:bookmarkEnd w:id="0"/>
+      <w:r>
         <w:t>GitHub</w:t>
       </w:r>
       <w:r>
         <w:br/>
       </w:r>
-      <w:hyperlink r:id="rId4" w:history="1">
+      <w:hyperlink r:id="rId5" w:history="1">
         <w:r>
           <w:rPr>
             <w:rStyle w:val="Hyperlink"/>
@@ -19,8 +36,6 @@
       </w:hyperlink>
     </w:p>
     <w:p>
-      <w:bookmarkStart w:id="0" w:name="_GoBack"/>
-      <w:bookmarkEnd w:id="0"/>
       <w:proofErr w:type="spellStart"/>
       <w:r>
         <w:t>Laravel</w:t>
@@ -29,7 +44,7 @@
       <w:r>
         <w:br/>
       </w:r>
-      <w:hyperlink r:id="rId5" w:history="1">
+      <w:hyperlink r:id="rId6" w:history="1">
         <w:r>
           <w:rPr>
             <w:rStyle w:val="Hyperlink"/>
@@ -45,7 +60,7 @@
       <w:r>
         <w:br/>
       </w:r>
-      <w:hyperlink r:id="rId6" w:history="1">
+      <w:hyperlink r:id="rId7" w:history="1">
         <w:r>
           <w:rPr>
             <w:rStyle w:val="Hyperlink"/>
@@ -61,7 +76,7 @@
       <w:r>
         <w:br/>
       </w:r>
-      <w:hyperlink r:id="rId7" w:history="1">
+      <w:hyperlink r:id="rId8" w:history="1">
         <w:r>
           <w:rPr>
             <w:rStyle w:val="Hyperlink"/>
@@ -79,7 +94,7 @@
       <w:r>
         <w:br/>
       </w:r>
-      <w:hyperlink r:id="rId8" w:history="1">
+      <w:hyperlink r:id="rId9" w:history="1">
         <w:r>
           <w:rPr>
             <w:rStyle w:val="Hyperlink"/>
@@ -97,7 +112,7 @@
       <w:r>
         <w:br/>
       </w:r>
-      <w:hyperlink r:id="rId9" w:history="1">
+      <w:hyperlink r:id="rId10" w:history="1">
         <w:r>
           <w:rPr>
             <w:rStyle w:val="Hyperlink"/>
@@ -241,6 +256,7 @@
     <w:lsdException w:name="HTML Sample" w:semiHidden="1" w:unhideWhenUsed="1"/>
     <w:lsdException w:name="HTML Typewriter" w:semiHidden="1" w:unhideWhenUsed="1"/>
     <w:lsdException w:name="HTML Variable" w:semiHidden="1" w:unhideWhenUsed="1"/>
+    <w:lsdException w:name="Normal Table" w:semiHidden="1" w:unhideWhenUsed="1"/>
     <w:lsdException w:name="annotation subject" w:semiHidden="1" w:unhideWhenUsed="1"/>
     <w:lsdException w:name="No List" w:semiHidden="1" w:unhideWhenUsed="1"/>
     <w:lsdException w:name="Outline List 1" w:semiHidden="1" w:unhideWhenUsed="1"/>
@@ -287,8 +303,10 @@
     <w:lsdException w:name="Table Subtle 2" w:semiHidden="1" w:unhideWhenUsed="1"/>
     <w:lsdException w:name="Table Web 1" w:semiHidden="1" w:unhideWhenUsed="1"/>
     <w:lsdException w:name="Table Web 2" w:semiHidden="1" w:unhideWhenUsed="1"/>
+    <w:lsdException w:name="Table Web 3" w:semiHidden="1" w:unhideWhenUsed="1"/>
     <w:lsdException w:name="Balloon Text" w:semiHidden="1" w:unhideWhenUsed="1"/>
     <w:lsdException w:name="Table Grid" w:uiPriority="39"/>
+    <w:lsdException w:name="Table Theme" w:semiHidden="1" w:unhideWhenUsed="1"/>
     <w:lsdException w:name="Placeholder Text" w:semiHidden="1"/>
     <w:lsdException w:name="No Spacing" w:uiPriority="1" w:qFormat="1"/>
     <w:lsdException w:name="Light Shading" w:uiPriority="60"/>
